--- a/CLASS D.docx
+++ b/CLASS D.docx
@@ -2064,6 +2064,15 @@
               </w:rPr>
               <w:t> </w:t>
             </w:r>
+            <w:r>
+              <w:rPr>
+                <w:rFonts w:ascii="Maiandra GD" w:eastAsia="Times New Roman" w:hAnsi="Maiandra GD" w:cs="Calibri"/>
+                <w:color w:val="000000"/>
+                <w:sz w:val="28"/>
+                <w:szCs w:val="28"/>
+              </w:rPr>
+              <w:t>29</w:t>
+            </w:r>
           </w:p>
         </w:tc>
         <w:tc>
@@ -2555,7 +2564,6 @@
                 <w:szCs w:val="28"/>
               </w:rPr>
             </w:pPr>
-            <w:bookmarkStart w:id="0" w:name="_GoBack" w:colFirst="24" w:colLast="24"/>
             <w:r>
               <w:rPr>
                 <w:rFonts w:ascii="Maiandra GD" w:eastAsia="Times New Roman" w:hAnsi="Maiandra GD" w:cs="Calibri"/>
@@ -2958,6 +2966,15 @@
                 <w:szCs w:val="28"/>
               </w:rPr>
               <w:t> </w:t>
+            </w:r>
+            <w:r>
+              <w:rPr>
+                <w:rFonts w:ascii="Maiandra GD" w:eastAsia="Times New Roman" w:hAnsi="Maiandra GD" w:cs="Calibri"/>
+                <w:color w:val="000000"/>
+                <w:sz w:val="28"/>
+                <w:szCs w:val="28"/>
+              </w:rPr>
+              <w:t>39</w:t>
             </w:r>
           </w:p>
         </w:tc>
@@ -3853,6 +3870,15 @@
               </w:rPr>
               <w:t> </w:t>
             </w:r>
+            <w:r>
+              <w:rPr>
+                <w:rFonts w:ascii="Maiandra GD" w:eastAsia="Times New Roman" w:hAnsi="Maiandra GD" w:cs="Calibri"/>
+                <w:color w:val="000000"/>
+                <w:sz w:val="28"/>
+                <w:szCs w:val="28"/>
+              </w:rPr>
+              <w:t>56</w:t>
+            </w:r>
           </w:p>
         </w:tc>
         <w:tc>
@@ -4747,6 +4773,15 @@
               </w:rPr>
               <w:t> </w:t>
             </w:r>
+            <w:r>
+              <w:rPr>
+                <w:rFonts w:ascii="Maiandra GD" w:eastAsia="Times New Roman" w:hAnsi="Maiandra GD" w:cs="Calibri"/>
+                <w:color w:val="000000"/>
+                <w:sz w:val="28"/>
+                <w:szCs w:val="28"/>
+              </w:rPr>
+              <w:t>36</w:t>
+            </w:r>
           </w:p>
         </w:tc>
         <w:tc>
@@ -5652,6 +5687,15 @@
               </w:rPr>
               <w:t> </w:t>
             </w:r>
+            <w:r>
+              <w:rPr>
+                <w:rFonts w:ascii="Maiandra GD" w:eastAsia="Times New Roman" w:hAnsi="Maiandra GD" w:cs="Calibri"/>
+                <w:color w:val="000000"/>
+                <w:sz w:val="28"/>
+                <w:szCs w:val="28"/>
+              </w:rPr>
+              <w:t>49</w:t>
+            </w:r>
           </w:p>
         </w:tc>
         <w:tc>
@@ -6546,6 +6590,15 @@
               </w:rPr>
               <w:t> </w:t>
             </w:r>
+            <w:r>
+              <w:rPr>
+                <w:rFonts w:ascii="Maiandra GD" w:eastAsia="Times New Roman" w:hAnsi="Maiandra GD" w:cs="Calibri"/>
+                <w:color w:val="000000"/>
+                <w:sz w:val="28"/>
+                <w:szCs w:val="28"/>
+              </w:rPr>
+              <w:t>44</w:t>
+            </w:r>
           </w:p>
         </w:tc>
         <w:tc>
@@ -7440,6 +7493,15 @@
               </w:rPr>
               <w:t> </w:t>
             </w:r>
+            <w:r>
+              <w:rPr>
+                <w:rFonts w:ascii="Maiandra GD" w:eastAsia="Times New Roman" w:hAnsi="Maiandra GD" w:cs="Calibri"/>
+                <w:color w:val="000000"/>
+                <w:sz w:val="28"/>
+                <w:szCs w:val="28"/>
+              </w:rPr>
+              <w:t>37</w:t>
+            </w:r>
           </w:p>
         </w:tc>
         <w:tc>
@@ -8334,6 +8396,15 @@
               </w:rPr>
               <w:t> </w:t>
             </w:r>
+            <w:r>
+              <w:rPr>
+                <w:rFonts w:ascii="Maiandra GD" w:eastAsia="Times New Roman" w:hAnsi="Maiandra GD" w:cs="Calibri"/>
+                <w:color w:val="000000"/>
+                <w:sz w:val="28"/>
+                <w:szCs w:val="28"/>
+              </w:rPr>
+              <w:t>46</w:t>
+            </w:r>
           </w:p>
         </w:tc>
         <w:tc>
@@ -9228,6 +9299,15 @@
               </w:rPr>
               <w:t> </w:t>
             </w:r>
+            <w:r>
+              <w:rPr>
+                <w:rFonts w:ascii="Maiandra GD" w:eastAsia="Times New Roman" w:hAnsi="Maiandra GD" w:cs="Calibri"/>
+                <w:color w:val="000000"/>
+                <w:sz w:val="28"/>
+                <w:szCs w:val="28"/>
+              </w:rPr>
+              <w:t>48</w:t>
+            </w:r>
           </w:p>
         </w:tc>
         <w:tc>
@@ -10122,6 +10202,15 @@
               </w:rPr>
               <w:t> </w:t>
             </w:r>
+            <w:r>
+              <w:rPr>
+                <w:rFonts w:ascii="Maiandra GD" w:eastAsia="Times New Roman" w:hAnsi="Maiandra GD" w:cs="Calibri"/>
+                <w:color w:val="000000"/>
+                <w:sz w:val="28"/>
+                <w:szCs w:val="28"/>
+              </w:rPr>
+              <w:t>77</w:t>
+            </w:r>
           </w:p>
         </w:tc>
         <w:tc>
@@ -11016,6 +11105,15 @@
               </w:rPr>
               <w:t> </w:t>
             </w:r>
+            <w:r>
+              <w:rPr>
+                <w:rFonts w:ascii="Maiandra GD" w:eastAsia="Times New Roman" w:hAnsi="Maiandra GD" w:cs="Calibri"/>
+                <w:color w:val="000000"/>
+                <w:sz w:val="28"/>
+                <w:szCs w:val="28"/>
+              </w:rPr>
+              <w:t>30</w:t>
+            </w:r>
           </w:p>
         </w:tc>
         <w:tc>
@@ -11909,6 +12007,15 @@
               </w:rPr>
               <w:t> </w:t>
             </w:r>
+            <w:r>
+              <w:rPr>
+                <w:rFonts w:ascii="Maiandra GD" w:eastAsia="Times New Roman" w:hAnsi="Maiandra GD" w:cs="Calibri"/>
+                <w:color w:val="000000"/>
+                <w:sz w:val="28"/>
+                <w:szCs w:val="28"/>
+              </w:rPr>
+              <w:t>63</w:t>
+            </w:r>
           </w:p>
         </w:tc>
         <w:tc>
@@ -12803,6 +12910,15 @@
               </w:rPr>
               <w:t> </w:t>
             </w:r>
+            <w:r>
+              <w:rPr>
+                <w:rFonts w:ascii="Maiandra GD" w:eastAsia="Times New Roman" w:hAnsi="Maiandra GD" w:cs="Calibri"/>
+                <w:color w:val="000000"/>
+                <w:sz w:val="28"/>
+                <w:szCs w:val="28"/>
+              </w:rPr>
+              <w:t>58</w:t>
+            </w:r>
           </w:p>
         </w:tc>
         <w:tc>
@@ -13697,6 +13813,15 @@
               </w:rPr>
               <w:t> </w:t>
             </w:r>
+            <w:r>
+              <w:rPr>
+                <w:rFonts w:ascii="Maiandra GD" w:eastAsia="Times New Roman" w:hAnsi="Maiandra GD" w:cs="Calibri"/>
+                <w:color w:val="000000"/>
+                <w:sz w:val="28"/>
+                <w:szCs w:val="28"/>
+              </w:rPr>
+              <w:t>33</w:t>
+            </w:r>
           </w:p>
         </w:tc>
         <w:tc>
@@ -14591,6 +14716,15 @@
               </w:rPr>
               <w:t> </w:t>
             </w:r>
+            <w:r>
+              <w:rPr>
+                <w:rFonts w:ascii="Maiandra GD" w:eastAsia="Times New Roman" w:hAnsi="Maiandra GD" w:cs="Calibri"/>
+                <w:color w:val="000000"/>
+                <w:sz w:val="28"/>
+                <w:szCs w:val="28"/>
+              </w:rPr>
+              <w:t>53</w:t>
+            </w:r>
           </w:p>
         </w:tc>
         <w:tc>
@@ -15484,6 +15618,15 @@
               </w:rPr>
               <w:t> </w:t>
             </w:r>
+            <w:r>
+              <w:rPr>
+                <w:rFonts w:ascii="Maiandra GD" w:eastAsia="Times New Roman" w:hAnsi="Maiandra GD" w:cs="Calibri"/>
+                <w:color w:val="000000"/>
+                <w:sz w:val="28"/>
+                <w:szCs w:val="28"/>
+              </w:rPr>
+              <w:t>37</w:t>
+            </w:r>
           </w:p>
         </w:tc>
         <w:tc>
@@ -16378,6 +16521,15 @@
               </w:rPr>
               <w:t> </w:t>
             </w:r>
+            <w:r>
+              <w:rPr>
+                <w:rFonts w:ascii="Maiandra GD" w:eastAsia="Times New Roman" w:hAnsi="Maiandra GD" w:cs="Calibri"/>
+                <w:color w:val="000000"/>
+                <w:sz w:val="28"/>
+                <w:szCs w:val="28"/>
+              </w:rPr>
+              <w:t>53</w:t>
+            </w:r>
           </w:p>
         </w:tc>
         <w:tc>
@@ -17272,6 +17424,15 @@
               </w:rPr>
               <w:t> </w:t>
             </w:r>
+            <w:r>
+              <w:rPr>
+                <w:rFonts w:ascii="Maiandra GD" w:eastAsia="Times New Roman" w:hAnsi="Maiandra GD" w:cs="Calibri"/>
+                <w:color w:val="000000"/>
+                <w:sz w:val="28"/>
+                <w:szCs w:val="28"/>
+              </w:rPr>
+              <w:t>71</w:t>
+            </w:r>
           </w:p>
         </w:tc>
         <w:tc>
@@ -18166,6 +18327,15 @@
               </w:rPr>
               <w:t> </w:t>
             </w:r>
+            <w:r>
+              <w:rPr>
+                <w:rFonts w:ascii="Maiandra GD" w:eastAsia="Times New Roman" w:hAnsi="Maiandra GD" w:cs="Calibri"/>
+                <w:color w:val="000000"/>
+                <w:sz w:val="28"/>
+                <w:szCs w:val="28"/>
+              </w:rPr>
+              <w:t>52</w:t>
+            </w:r>
           </w:p>
         </w:tc>
         <w:tc>
@@ -19071,6 +19241,15 @@
               </w:rPr>
               <w:t> </w:t>
             </w:r>
+            <w:r>
+              <w:rPr>
+                <w:rFonts w:ascii="Maiandra GD" w:eastAsia="Times New Roman" w:hAnsi="Maiandra GD" w:cs="Calibri"/>
+                <w:color w:val="000000"/>
+                <w:sz w:val="28"/>
+                <w:szCs w:val="28"/>
+              </w:rPr>
+              <w:t>31</w:t>
+            </w:r>
           </w:p>
         </w:tc>
         <w:tc>
@@ -19976,6 +20155,15 @@
               </w:rPr>
               <w:t> </w:t>
             </w:r>
+            <w:r>
+              <w:rPr>
+                <w:rFonts w:ascii="Maiandra GD" w:eastAsia="Times New Roman" w:hAnsi="Maiandra GD" w:cs="Calibri"/>
+                <w:color w:val="000000"/>
+                <w:sz w:val="28"/>
+                <w:szCs w:val="28"/>
+              </w:rPr>
+              <w:t>36</w:t>
+            </w:r>
           </w:p>
         </w:tc>
         <w:tc>
@@ -20870,6 +21058,15 @@
               </w:rPr>
               <w:t> </w:t>
             </w:r>
+            <w:r>
+              <w:rPr>
+                <w:rFonts w:ascii="Maiandra GD" w:eastAsia="Times New Roman" w:hAnsi="Maiandra GD" w:cs="Calibri"/>
+                <w:color w:val="000000"/>
+                <w:sz w:val="28"/>
+                <w:szCs w:val="28"/>
+              </w:rPr>
+              <w:t>62</w:t>
+            </w:r>
           </w:p>
         </w:tc>
         <w:tc>
@@ -21775,6 +21972,15 @@
               </w:rPr>
               <w:t> </w:t>
             </w:r>
+            <w:r>
+              <w:rPr>
+                <w:rFonts w:ascii="Maiandra GD" w:eastAsia="Times New Roman" w:hAnsi="Maiandra GD" w:cs="Calibri"/>
+                <w:color w:val="000000"/>
+                <w:sz w:val="28"/>
+                <w:szCs w:val="28"/>
+              </w:rPr>
+              <w:t>50</w:t>
+            </w:r>
           </w:p>
         </w:tc>
         <w:tc>
@@ -22669,6 +22875,15 @@
               </w:rPr>
               <w:t> </w:t>
             </w:r>
+            <w:r>
+              <w:rPr>
+                <w:rFonts w:ascii="Maiandra GD" w:eastAsia="Times New Roman" w:hAnsi="Maiandra GD" w:cs="Calibri"/>
+                <w:color w:val="000000"/>
+                <w:sz w:val="28"/>
+                <w:szCs w:val="28"/>
+              </w:rPr>
+              <w:t>45</w:t>
+            </w:r>
           </w:p>
         </w:tc>
         <w:tc>
@@ -23563,6 +23778,15 @@
               </w:rPr>
               <w:t> </w:t>
             </w:r>
+            <w:r>
+              <w:rPr>
+                <w:rFonts w:ascii="Maiandra GD" w:eastAsia="Times New Roman" w:hAnsi="Maiandra GD" w:cs="Calibri"/>
+                <w:color w:val="000000"/>
+                <w:sz w:val="28"/>
+                <w:szCs w:val="28"/>
+              </w:rPr>
+              <w:t>47</w:t>
+            </w:r>
           </w:p>
         </w:tc>
         <w:tc>
@@ -24457,6 +24681,15 @@
               </w:rPr>
               <w:t> </w:t>
             </w:r>
+            <w:r>
+              <w:rPr>
+                <w:rFonts w:ascii="Maiandra GD" w:eastAsia="Times New Roman" w:hAnsi="Maiandra GD" w:cs="Calibri"/>
+                <w:color w:val="000000"/>
+                <w:sz w:val="28"/>
+                <w:szCs w:val="28"/>
+              </w:rPr>
+              <w:t>35</w:t>
+            </w:r>
           </w:p>
         </w:tc>
         <w:tc>
@@ -25351,6 +25584,15 @@
               </w:rPr>
               <w:t> </w:t>
             </w:r>
+            <w:r>
+              <w:rPr>
+                <w:rFonts w:ascii="Maiandra GD" w:eastAsia="Times New Roman" w:hAnsi="Maiandra GD" w:cs="Calibri"/>
+                <w:color w:val="000000"/>
+                <w:sz w:val="28"/>
+                <w:szCs w:val="28"/>
+              </w:rPr>
+              <w:t>44</w:t>
+            </w:r>
           </w:p>
         </w:tc>
         <w:tc>
@@ -26245,6 +26487,15 @@
               </w:rPr>
               <w:t> </w:t>
             </w:r>
+            <w:r>
+              <w:rPr>
+                <w:rFonts w:ascii="Maiandra GD" w:eastAsia="Times New Roman" w:hAnsi="Maiandra GD" w:cs="Calibri"/>
+                <w:color w:val="000000"/>
+                <w:sz w:val="28"/>
+                <w:szCs w:val="28"/>
+              </w:rPr>
+              <w:t>44</w:t>
+            </w:r>
           </w:p>
         </w:tc>
         <w:tc>
@@ -27139,6 +27390,15 @@
               </w:rPr>
               <w:t> </w:t>
             </w:r>
+            <w:r>
+              <w:rPr>
+                <w:rFonts w:ascii="Maiandra GD" w:eastAsia="Times New Roman" w:hAnsi="Maiandra GD" w:cs="Calibri"/>
+                <w:color w:val="000000"/>
+                <w:sz w:val="28"/>
+                <w:szCs w:val="28"/>
+              </w:rPr>
+              <w:t>32</w:t>
+            </w:r>
           </w:p>
         </w:tc>
         <w:tc>
@@ -28024,6 +28284,15 @@
               </w:rPr>
               <w:t> </w:t>
             </w:r>
+            <w:r>
+              <w:rPr>
+                <w:rFonts w:ascii="Maiandra GD" w:eastAsia="Times New Roman" w:hAnsi="Maiandra GD" w:cs="Calibri"/>
+                <w:color w:val="000000"/>
+                <w:sz w:val="28"/>
+                <w:szCs w:val="28"/>
+              </w:rPr>
+              <w:t>34</w:t>
+            </w:r>
           </w:p>
         </w:tc>
         <w:tc>
@@ -28909,6 +29178,15 @@
               </w:rPr>
               <w:t> </w:t>
             </w:r>
+            <w:r>
+              <w:rPr>
+                <w:rFonts w:ascii="Maiandra GD" w:eastAsia="Times New Roman" w:hAnsi="Maiandra GD" w:cs="Calibri"/>
+                <w:color w:val="000000"/>
+                <w:sz w:val="28"/>
+                <w:szCs w:val="28"/>
+              </w:rPr>
+              <w:t>55</w:t>
+            </w:r>
           </w:p>
         </w:tc>
         <w:tc>
@@ -29794,6 +30072,15 @@
               </w:rPr>
               <w:t> </w:t>
             </w:r>
+            <w:r>
+              <w:rPr>
+                <w:rFonts w:ascii="Maiandra GD" w:eastAsia="Times New Roman" w:hAnsi="Maiandra GD" w:cs="Calibri"/>
+                <w:color w:val="000000"/>
+                <w:sz w:val="28"/>
+                <w:szCs w:val="28"/>
+              </w:rPr>
+              <w:t>33</w:t>
+            </w:r>
           </w:p>
         </w:tc>
         <w:tc>
@@ -30679,6 +30966,15 @@
               </w:rPr>
               <w:t> </w:t>
             </w:r>
+            <w:r>
+              <w:rPr>
+                <w:rFonts w:ascii="Maiandra GD" w:eastAsia="Times New Roman" w:hAnsi="Maiandra GD" w:cs="Calibri"/>
+                <w:color w:val="000000"/>
+                <w:sz w:val="28"/>
+                <w:szCs w:val="28"/>
+              </w:rPr>
+              <w:t>50</w:t>
+            </w:r>
           </w:p>
         </w:tc>
         <w:tc>
@@ -31564,6 +31860,15 @@
               </w:rPr>
               <w:t> </w:t>
             </w:r>
+            <w:r>
+              <w:rPr>
+                <w:rFonts w:ascii="Maiandra GD" w:eastAsia="Times New Roman" w:hAnsi="Maiandra GD" w:cs="Calibri"/>
+                <w:color w:val="000000"/>
+                <w:sz w:val="28"/>
+                <w:szCs w:val="28"/>
+              </w:rPr>
+              <w:t>34</w:t>
+            </w:r>
           </w:p>
         </w:tc>
         <w:tc>
@@ -32449,6 +32754,15 @@
               </w:rPr>
               <w:t> </w:t>
             </w:r>
+            <w:r>
+              <w:rPr>
+                <w:rFonts w:ascii="Maiandra GD" w:eastAsia="Times New Roman" w:hAnsi="Maiandra GD" w:cs="Calibri"/>
+                <w:color w:val="000000"/>
+                <w:sz w:val="28"/>
+                <w:szCs w:val="28"/>
+              </w:rPr>
+              <w:t>61</w:t>
+            </w:r>
           </w:p>
         </w:tc>
         <w:tc>
@@ -33334,6 +33648,15 @@
               </w:rPr>
               <w:t> </w:t>
             </w:r>
+            <w:r>
+              <w:rPr>
+                <w:rFonts w:ascii="Maiandra GD" w:eastAsia="Times New Roman" w:hAnsi="Maiandra GD" w:cs="Calibri"/>
+                <w:color w:val="000000"/>
+                <w:sz w:val="28"/>
+                <w:szCs w:val="28"/>
+              </w:rPr>
+              <w:t>39</w:t>
+            </w:r>
           </w:p>
         </w:tc>
         <w:tc>
@@ -34219,6 +34542,15 @@
               </w:rPr>
               <w:t> </w:t>
             </w:r>
+            <w:r>
+              <w:rPr>
+                <w:rFonts w:ascii="Maiandra GD" w:eastAsia="Times New Roman" w:hAnsi="Maiandra GD" w:cs="Calibri"/>
+                <w:color w:val="000000"/>
+                <w:sz w:val="28"/>
+                <w:szCs w:val="28"/>
+              </w:rPr>
+              <w:t>45</w:t>
+            </w:r>
           </w:p>
         </w:tc>
         <w:tc>
@@ -35104,6 +35436,15 @@
               </w:rPr>
               <w:t> </w:t>
             </w:r>
+            <w:r>
+              <w:rPr>
+                <w:rFonts w:ascii="Maiandra GD" w:eastAsia="Times New Roman" w:hAnsi="Maiandra GD" w:cs="Calibri"/>
+                <w:color w:val="000000"/>
+                <w:sz w:val="28"/>
+                <w:szCs w:val="28"/>
+              </w:rPr>
+              <w:t>53</w:t>
+            </w:r>
           </w:p>
         </w:tc>
         <w:tc>
@@ -35989,6 +36330,15 @@
               </w:rPr>
               <w:t> </w:t>
             </w:r>
+            <w:r>
+              <w:rPr>
+                <w:rFonts w:ascii="Maiandra GD" w:eastAsia="Times New Roman" w:hAnsi="Maiandra GD" w:cs="Calibri"/>
+                <w:color w:val="000000"/>
+                <w:sz w:val="28"/>
+                <w:szCs w:val="28"/>
+              </w:rPr>
+              <w:t>36</w:t>
+            </w:r>
           </w:p>
         </w:tc>
         <w:tc>
@@ -36874,6 +37224,15 @@
               </w:rPr>
               <w:t> </w:t>
             </w:r>
+            <w:r>
+              <w:rPr>
+                <w:rFonts w:ascii="Maiandra GD" w:eastAsia="Times New Roman" w:hAnsi="Maiandra GD" w:cs="Calibri"/>
+                <w:color w:val="000000"/>
+                <w:sz w:val="28"/>
+                <w:szCs w:val="28"/>
+              </w:rPr>
+              <w:t>52</w:t>
+            </w:r>
           </w:p>
         </w:tc>
         <w:tc>
@@ -37759,6 +38118,15 @@
               </w:rPr>
               <w:t> </w:t>
             </w:r>
+            <w:r>
+              <w:rPr>
+                <w:rFonts w:ascii="Maiandra GD" w:eastAsia="Times New Roman" w:hAnsi="Maiandra GD" w:cs="Calibri"/>
+                <w:color w:val="000000"/>
+                <w:sz w:val="28"/>
+                <w:szCs w:val="28"/>
+              </w:rPr>
+              <w:t>30</w:t>
+            </w:r>
           </w:p>
         </w:tc>
         <w:tc>
@@ -38644,6 +39012,15 @@
               </w:rPr>
               <w:t> </w:t>
             </w:r>
+            <w:r>
+              <w:rPr>
+                <w:rFonts w:ascii="Maiandra GD" w:eastAsia="Times New Roman" w:hAnsi="Maiandra GD" w:cs="Calibri"/>
+                <w:color w:val="000000"/>
+                <w:sz w:val="28"/>
+                <w:szCs w:val="28"/>
+              </w:rPr>
+              <w:t>41</w:t>
+            </w:r>
           </w:p>
         </w:tc>
         <w:tc>
@@ -39529,6 +39906,15 @@
               </w:rPr>
               <w:t> </w:t>
             </w:r>
+            <w:r>
+              <w:rPr>
+                <w:rFonts w:ascii="Maiandra GD" w:eastAsia="Times New Roman" w:hAnsi="Maiandra GD" w:cs="Calibri"/>
+                <w:color w:val="000000"/>
+                <w:sz w:val="28"/>
+                <w:szCs w:val="28"/>
+              </w:rPr>
+              <w:t>54</w:t>
+            </w:r>
           </w:p>
         </w:tc>
         <w:tc>
@@ -40414,6 +40800,15 @@
               </w:rPr>
               <w:t> </w:t>
             </w:r>
+            <w:r>
+              <w:rPr>
+                <w:rFonts w:ascii="Maiandra GD" w:eastAsia="Times New Roman" w:hAnsi="Maiandra GD" w:cs="Calibri"/>
+                <w:color w:val="000000"/>
+                <w:sz w:val="28"/>
+                <w:szCs w:val="28"/>
+              </w:rPr>
+              <w:t>46</w:t>
+            </w:r>
           </w:p>
         </w:tc>
         <w:tc>
@@ -41299,6 +41694,15 @@
               </w:rPr>
               <w:t> </w:t>
             </w:r>
+            <w:r>
+              <w:rPr>
+                <w:rFonts w:ascii="Maiandra GD" w:eastAsia="Times New Roman" w:hAnsi="Maiandra GD" w:cs="Calibri"/>
+                <w:color w:val="000000"/>
+                <w:sz w:val="28"/>
+                <w:szCs w:val="28"/>
+              </w:rPr>
+              <w:t>47</w:t>
+            </w:r>
           </w:p>
         </w:tc>
         <w:tc>
@@ -42184,6 +42588,15 @@
               </w:rPr>
               <w:t> </w:t>
             </w:r>
+            <w:r>
+              <w:rPr>
+                <w:rFonts w:ascii="Maiandra GD" w:eastAsia="Times New Roman" w:hAnsi="Maiandra GD" w:cs="Calibri"/>
+                <w:color w:val="000000"/>
+                <w:sz w:val="28"/>
+                <w:szCs w:val="28"/>
+              </w:rPr>
+              <w:t>38</w:t>
+            </w:r>
           </w:p>
         </w:tc>
         <w:tc>
@@ -43069,6 +43482,15 @@
               </w:rPr>
               <w:t> </w:t>
             </w:r>
+            <w:r>
+              <w:rPr>
+                <w:rFonts w:ascii="Maiandra GD" w:eastAsia="Times New Roman" w:hAnsi="Maiandra GD" w:cs="Calibri"/>
+                <w:color w:val="000000"/>
+                <w:sz w:val="28"/>
+                <w:szCs w:val="28"/>
+              </w:rPr>
+              <w:t>40</w:t>
+            </w:r>
           </w:p>
         </w:tc>
         <w:tc>
@@ -43954,6 +44376,15 @@
               </w:rPr>
               <w:t> </w:t>
             </w:r>
+            <w:r>
+              <w:rPr>
+                <w:rFonts w:ascii="Maiandra GD" w:eastAsia="Times New Roman" w:hAnsi="Maiandra GD" w:cs="Calibri"/>
+                <w:color w:val="000000"/>
+                <w:sz w:val="28"/>
+                <w:szCs w:val="28"/>
+              </w:rPr>
+              <w:t>36</w:t>
+            </w:r>
           </w:p>
         </w:tc>
         <w:tc>
@@ -44408,9 +44839,11 @@
           </w:p>
         </w:tc>
       </w:tr>
+    </w:tbl>
+    <w:p>
+      <w:bookmarkStart w:id="0" w:name="_GoBack"/>
       <w:bookmarkEnd w:id="0"/>
-    </w:tbl>
-    <w:p/>
+    </w:p>
     <w:sectPr>
       <w:pgSz w:w="12240" w:h="15840"/>
       <w:pgMar w:top="1440" w:right="1440" w:bottom="1440" w:left="1440" w:header="720" w:footer="720" w:gutter="0"/>

--- a/CLASS D.docx
+++ b/CLASS D.docx
@@ -1,6 +1,6 @@
 
 <file path=word/document.xml><?xml version="1.0" encoding="utf-8"?>
-<w:document xmlns:wpc="http://schemas.microsoft.com/office/word/2010/wordprocessingCanvas" xmlns:cx="http://schemas.microsoft.com/office/drawing/2014/chartex" xmlns:cx1="http://schemas.microsoft.com/office/drawing/2015/9/8/chartex" xmlns:cx2="http://schemas.microsoft.com/office/drawing/2015/10/21/chartex" xmlns:cx3="http://schemas.microsoft.com/office/drawing/2016/5/9/chartex" xmlns:cx4="http://schemas.microsoft.com/office/drawing/2016/5/10/chartex" xmlns:cx5="http://schemas.microsoft.com/office/drawing/2016/5/11/chartex" xmlns:cx6="http://schemas.microsoft.com/office/drawing/2016/5/12/chartex" xmlns:cx7="http://schemas.microsoft.com/office/drawing/2016/5/13/chartex" xmlns:cx8="http://schemas.microsoft.com/office/drawing/2016/5/14/chartex" xmlns:mc="http://schemas.openxmlformats.org/markup-compatibility/2006" xmlns:aink="http://schemas.microsoft.com/office/drawing/2016/ink" xmlns:am3d="http://schemas.microsoft.com/office/drawing/2017/model3d" xmlns:o="urn:schemas-microsoft-com:office:office" xmlns:r="http://schemas.openxmlformats.org/officeDocument/2006/relationships" xmlns:m="http://schemas.openxmlformats.org/officeDocument/2006/math" xmlns:v="urn:schemas-microsoft-com:vml" xmlns:wp14="http://schemas.microsoft.com/office/word/2010/wordprocessingDrawing" xmlns:wp="http://schemas.openxmlformats.org/drawingml/2006/wordprocessingDrawing" xmlns:w10="urn:schemas-microsoft-com:office:word" xmlns:w="http://schemas.openxmlformats.org/wordprocessingml/2006/main" xmlns:w14="http://schemas.microsoft.com/office/word/2010/wordml" xmlns:w15="http://schemas.microsoft.com/office/word/2012/wordml" xmlns:w16cid="http://schemas.microsoft.com/office/word/2016/wordml/cid" xmlns:w16se="http://schemas.microsoft.com/office/word/2015/wordml/symex" xmlns:wpg="http://schemas.microsoft.com/office/word/2010/wordprocessingGroup" xmlns:wpi="http://schemas.microsoft.com/office/word/2010/wordprocessingInk" xmlns:wne="http://schemas.microsoft.com/office/word/2006/wordml" xmlns:wps="http://schemas.microsoft.com/office/word/2010/wordprocessingShape" mc:Ignorable="w14 w15 w16se w16cid wp14">
+<w:document xmlns:wpc="http://schemas.microsoft.com/office/word/2010/wordprocessingCanvas" xmlns:cx="http://schemas.microsoft.com/office/drawing/2014/chartex" xmlns:cx1="http://schemas.microsoft.com/office/drawing/2015/9/8/chartex" xmlns:mc="http://schemas.openxmlformats.org/markup-compatibility/2006" xmlns:o="urn:schemas-microsoft-com:office:office" xmlns:r="http://schemas.openxmlformats.org/officeDocument/2006/relationships" xmlns:m="http://schemas.openxmlformats.org/officeDocument/2006/math" xmlns:v="urn:schemas-microsoft-com:vml" xmlns:wp14="http://schemas.microsoft.com/office/word/2010/wordprocessingDrawing" xmlns:wp="http://schemas.openxmlformats.org/drawingml/2006/wordprocessingDrawing" xmlns:w10="urn:schemas-microsoft-com:office:word" xmlns:w="http://schemas.openxmlformats.org/wordprocessingml/2006/main" xmlns:w14="http://schemas.microsoft.com/office/word/2010/wordml" xmlns:w15="http://schemas.microsoft.com/office/word/2012/wordml" xmlns:w16se="http://schemas.microsoft.com/office/word/2015/wordml/symex" xmlns:wpg="http://schemas.microsoft.com/office/word/2010/wordprocessingGroup" xmlns:wpi="http://schemas.microsoft.com/office/word/2010/wordprocessingInk" xmlns:wne="http://schemas.microsoft.com/office/word/2006/wordml" xmlns:wps="http://schemas.microsoft.com/office/word/2010/wordprocessingShape" mc:Ignorable="w14 w15 w16se wp14">
   <w:body>
     <w:tbl>
       <w:tblPr>
@@ -2353,6 +2353,15 @@
                 <w:szCs w:val="28"/>
               </w:rPr>
             </w:pPr>
+            <w:r>
+              <w:rPr>
+                <w:rFonts w:ascii="Maiandra GD" w:eastAsia="Times New Roman" w:hAnsi="Maiandra GD" w:cs="Calibri"/>
+                <w:color w:val="000000"/>
+                <w:sz w:val="28"/>
+                <w:szCs w:val="28"/>
+              </w:rPr>
+              <w:t>58</w:t>
+            </w:r>
           </w:p>
         </w:tc>
         <w:tc>
@@ -3256,6 +3265,15 @@
                 <w:szCs w:val="28"/>
               </w:rPr>
             </w:pPr>
+            <w:r>
+              <w:rPr>
+                <w:rFonts w:ascii="Maiandra GD" w:eastAsia="Times New Roman" w:hAnsi="Maiandra GD" w:cs="Calibri"/>
+                <w:color w:val="000000"/>
+                <w:sz w:val="28"/>
+                <w:szCs w:val="28"/>
+              </w:rPr>
+              <w:t>64</w:t>
+            </w:r>
           </w:p>
         </w:tc>
         <w:tc>
@@ -4159,6 +4177,15 @@
                 <w:szCs w:val="28"/>
               </w:rPr>
             </w:pPr>
+            <w:r>
+              <w:rPr>
+                <w:rFonts w:ascii="Maiandra GD" w:eastAsia="Times New Roman" w:hAnsi="Maiandra GD" w:cs="Calibri"/>
+                <w:color w:val="000000"/>
+                <w:sz w:val="28"/>
+                <w:szCs w:val="28"/>
+              </w:rPr>
+              <w:t>58</w:t>
+            </w:r>
           </w:p>
         </w:tc>
         <w:tc>
@@ -5062,6 +5089,15 @@
                 <w:szCs w:val="28"/>
               </w:rPr>
             </w:pPr>
+            <w:r>
+              <w:rPr>
+                <w:rFonts w:ascii="Maiandra GD" w:eastAsia="Times New Roman" w:hAnsi="Maiandra GD" w:cs="Calibri"/>
+                <w:color w:val="000000"/>
+                <w:sz w:val="28"/>
+                <w:szCs w:val="28"/>
+              </w:rPr>
+              <w:t>60</w:t>
+            </w:r>
           </w:p>
         </w:tc>
         <w:tc>
@@ -5343,25 +5379,14 @@
                 <w:szCs w:val="28"/>
               </w:rPr>
             </w:pPr>
-            <w:proofErr w:type="gramStart"/>
-            <w:r>
-              <w:rPr>
-                <w:rFonts w:ascii="Maiandra GD" w:eastAsia="Times New Roman" w:hAnsi="Maiandra GD" w:cs="Calibri"/>
-                <w:color w:val="000000"/>
-                <w:sz w:val="28"/>
-                <w:szCs w:val="28"/>
-              </w:rPr>
-              <w:t>JOB  CHEPKONGA</w:t>
-            </w:r>
-            <w:proofErr w:type="gramEnd"/>
-            <w:r>
-              <w:rPr>
-                <w:rFonts w:ascii="Maiandra GD" w:eastAsia="Times New Roman" w:hAnsi="Maiandra GD" w:cs="Calibri"/>
-                <w:color w:val="000000"/>
-                <w:sz w:val="28"/>
-                <w:szCs w:val="28"/>
-              </w:rPr>
-              <w:t xml:space="preserve"> BARKINYO</w:t>
+            <w:r>
+              <w:rPr>
+                <w:rFonts w:ascii="Maiandra GD" w:eastAsia="Times New Roman" w:hAnsi="Maiandra GD" w:cs="Calibri"/>
+                <w:color w:val="000000"/>
+                <w:sz w:val="28"/>
+                <w:szCs w:val="28"/>
+              </w:rPr>
+              <w:t>JOB  CHEPKONGA BARKINYO</w:t>
             </w:r>
           </w:p>
         </w:tc>
@@ -5976,6 +6001,15 @@
                 <w:szCs w:val="28"/>
               </w:rPr>
             </w:pPr>
+            <w:r>
+              <w:rPr>
+                <w:rFonts w:ascii="Maiandra GD" w:eastAsia="Times New Roman" w:hAnsi="Maiandra GD" w:cs="Calibri"/>
+                <w:color w:val="000000"/>
+                <w:sz w:val="28"/>
+                <w:szCs w:val="28"/>
+              </w:rPr>
+              <w:t>74</w:t>
+            </w:r>
           </w:p>
         </w:tc>
         <w:tc>
@@ -6879,6 +6913,15 @@
                 <w:szCs w:val="28"/>
               </w:rPr>
             </w:pPr>
+            <w:r>
+              <w:rPr>
+                <w:rFonts w:ascii="Maiandra GD" w:eastAsia="Times New Roman" w:hAnsi="Maiandra GD" w:cs="Calibri"/>
+                <w:color w:val="000000"/>
+                <w:sz w:val="28"/>
+                <w:szCs w:val="28"/>
+              </w:rPr>
+              <w:t>68</w:t>
+            </w:r>
           </w:p>
         </w:tc>
         <w:tc>
@@ -7782,6 +7825,15 @@
                 <w:szCs w:val="28"/>
               </w:rPr>
             </w:pPr>
+            <w:r>
+              <w:rPr>
+                <w:rFonts w:ascii="Maiandra GD" w:eastAsia="Times New Roman" w:hAnsi="Maiandra GD" w:cs="Calibri"/>
+                <w:color w:val="000000"/>
+                <w:sz w:val="28"/>
+                <w:szCs w:val="28"/>
+              </w:rPr>
+              <w:t>58</w:t>
+            </w:r>
           </w:p>
         </w:tc>
         <w:tc>
@@ -8685,6 +8737,15 @@
                 <w:szCs w:val="28"/>
               </w:rPr>
             </w:pPr>
+            <w:r>
+              <w:rPr>
+                <w:rFonts w:ascii="Maiandra GD" w:eastAsia="Times New Roman" w:hAnsi="Maiandra GD" w:cs="Calibri"/>
+                <w:color w:val="000000"/>
+                <w:sz w:val="28"/>
+                <w:szCs w:val="28"/>
+              </w:rPr>
+              <w:t>64</w:t>
+            </w:r>
           </w:p>
         </w:tc>
         <w:tc>
@@ -9588,6 +9649,15 @@
                 <w:szCs w:val="28"/>
               </w:rPr>
             </w:pPr>
+            <w:r>
+              <w:rPr>
+                <w:rFonts w:ascii="Maiandra GD" w:eastAsia="Times New Roman" w:hAnsi="Maiandra GD" w:cs="Calibri"/>
+                <w:color w:val="000000"/>
+                <w:sz w:val="28"/>
+                <w:szCs w:val="28"/>
+              </w:rPr>
+              <w:t>74</w:t>
+            </w:r>
           </w:p>
         </w:tc>
         <w:tc>
@@ -10491,6 +10561,15 @@
                 <w:szCs w:val="28"/>
               </w:rPr>
             </w:pPr>
+            <w:r>
+              <w:rPr>
+                <w:rFonts w:ascii="Maiandra GD" w:eastAsia="Times New Roman" w:hAnsi="Maiandra GD" w:cs="Calibri"/>
+                <w:color w:val="000000"/>
+                <w:sz w:val="28"/>
+                <w:szCs w:val="28"/>
+              </w:rPr>
+              <w:t>00</w:t>
+            </w:r>
           </w:p>
         </w:tc>
         <w:tc>
@@ -11394,6 +11473,15 @@
                 <w:szCs w:val="28"/>
               </w:rPr>
             </w:pPr>
+            <w:r>
+              <w:rPr>
+                <w:rFonts w:ascii="Maiandra GD" w:eastAsia="Times New Roman" w:hAnsi="Maiandra GD" w:cs="Calibri"/>
+                <w:color w:val="000000"/>
+                <w:sz w:val="28"/>
+                <w:szCs w:val="28"/>
+              </w:rPr>
+              <w:t>00</w:t>
+            </w:r>
           </w:p>
         </w:tc>
         <w:tc>
@@ -12296,6 +12384,15 @@
                 <w:szCs w:val="28"/>
               </w:rPr>
             </w:pPr>
+            <w:r>
+              <w:rPr>
+                <w:rFonts w:ascii="Maiandra GD" w:eastAsia="Times New Roman" w:hAnsi="Maiandra GD" w:cs="Calibri"/>
+                <w:color w:val="000000"/>
+                <w:sz w:val="28"/>
+                <w:szCs w:val="28"/>
+              </w:rPr>
+              <w:t>72</w:t>
+            </w:r>
           </w:p>
         </w:tc>
         <w:tc>
@@ -13199,6 +13296,15 @@
                 <w:szCs w:val="28"/>
               </w:rPr>
             </w:pPr>
+            <w:r>
+              <w:rPr>
+                <w:rFonts w:ascii="Maiandra GD" w:eastAsia="Times New Roman" w:hAnsi="Maiandra GD" w:cs="Calibri"/>
+                <w:color w:val="000000"/>
+                <w:sz w:val="28"/>
+                <w:szCs w:val="28"/>
+              </w:rPr>
+              <w:t>76</w:t>
+            </w:r>
           </w:p>
         </w:tc>
         <w:tc>
@@ -14102,6 +14208,15 @@
                 <w:szCs w:val="28"/>
               </w:rPr>
             </w:pPr>
+            <w:r>
+              <w:rPr>
+                <w:rFonts w:ascii="Maiandra GD" w:eastAsia="Times New Roman" w:hAnsi="Maiandra GD" w:cs="Calibri"/>
+                <w:color w:val="000000"/>
+                <w:sz w:val="28"/>
+                <w:szCs w:val="28"/>
+              </w:rPr>
+              <w:t>46</w:t>
+            </w:r>
           </w:p>
         </w:tc>
         <w:tc>
@@ -15004,6 +15119,15 @@
                 <w:szCs w:val="28"/>
               </w:rPr>
             </w:pPr>
+            <w:r>
+              <w:rPr>
+                <w:rFonts w:ascii="Maiandra GD" w:eastAsia="Times New Roman" w:hAnsi="Maiandra GD" w:cs="Calibri"/>
+                <w:color w:val="000000"/>
+                <w:sz w:val="28"/>
+                <w:szCs w:val="28"/>
+              </w:rPr>
+              <w:t>70</w:t>
+            </w:r>
           </w:p>
         </w:tc>
         <w:tc>
@@ -15907,6 +16031,15 @@
                 <w:szCs w:val="28"/>
               </w:rPr>
             </w:pPr>
+            <w:r>
+              <w:rPr>
+                <w:rFonts w:ascii="Maiandra GD" w:eastAsia="Times New Roman" w:hAnsi="Maiandra GD" w:cs="Calibri"/>
+                <w:color w:val="000000"/>
+                <w:sz w:val="28"/>
+                <w:szCs w:val="28"/>
+              </w:rPr>
+              <w:t>56</w:t>
+            </w:r>
           </w:p>
         </w:tc>
         <w:tc>
@@ -16810,6 +16943,15 @@
                 <w:szCs w:val="28"/>
               </w:rPr>
             </w:pPr>
+            <w:r>
+              <w:rPr>
+                <w:rFonts w:ascii="Maiandra GD" w:eastAsia="Times New Roman" w:hAnsi="Maiandra GD" w:cs="Calibri"/>
+                <w:color w:val="000000"/>
+                <w:sz w:val="28"/>
+                <w:szCs w:val="28"/>
+              </w:rPr>
+              <w:t>78</w:t>
+            </w:r>
           </w:p>
         </w:tc>
         <w:tc>
@@ -17713,6 +17855,15 @@
                 <w:szCs w:val="28"/>
               </w:rPr>
             </w:pPr>
+            <w:r>
+              <w:rPr>
+                <w:rFonts w:ascii="Maiandra GD" w:eastAsia="Times New Roman" w:hAnsi="Maiandra GD" w:cs="Calibri"/>
+                <w:color w:val="000000"/>
+                <w:sz w:val="28"/>
+                <w:szCs w:val="28"/>
+              </w:rPr>
+              <w:t>56</w:t>
+            </w:r>
           </w:p>
         </w:tc>
         <w:tc>
@@ -18616,6 +18767,15 @@
                 <w:szCs w:val="28"/>
               </w:rPr>
             </w:pPr>
+            <w:r>
+              <w:rPr>
+                <w:rFonts w:ascii="Maiandra GD" w:eastAsia="Times New Roman" w:hAnsi="Maiandra GD" w:cs="Calibri"/>
+                <w:color w:val="000000"/>
+                <w:sz w:val="28"/>
+                <w:szCs w:val="28"/>
+              </w:rPr>
+              <w:t>00</w:t>
+            </w:r>
           </w:p>
         </w:tc>
         <w:tc>
@@ -19530,6 +19690,15 @@
                 <w:szCs w:val="28"/>
               </w:rPr>
             </w:pPr>
+            <w:r>
+              <w:rPr>
+                <w:rFonts w:ascii="Maiandra GD" w:eastAsia="Times New Roman" w:hAnsi="Maiandra GD" w:cs="Calibri"/>
+                <w:color w:val="000000"/>
+                <w:sz w:val="28"/>
+                <w:szCs w:val="28"/>
+              </w:rPr>
+              <w:t>52</w:t>
+            </w:r>
           </w:p>
         </w:tc>
         <w:tc>
@@ -20444,6 +20613,15 @@
                 <w:szCs w:val="28"/>
               </w:rPr>
             </w:pPr>
+            <w:r>
+              <w:rPr>
+                <w:rFonts w:ascii="Maiandra GD" w:eastAsia="Times New Roman" w:hAnsi="Maiandra GD" w:cs="Calibri"/>
+                <w:color w:val="000000"/>
+                <w:sz w:val="28"/>
+                <w:szCs w:val="28"/>
+              </w:rPr>
+              <w:t>68</w:t>
+            </w:r>
           </w:p>
         </w:tc>
         <w:tc>
@@ -21347,6 +21525,15 @@
                 <w:szCs w:val="28"/>
               </w:rPr>
             </w:pPr>
+            <w:r>
+              <w:rPr>
+                <w:rFonts w:ascii="Maiandra GD" w:eastAsia="Times New Roman" w:hAnsi="Maiandra GD" w:cs="Calibri"/>
+                <w:color w:val="000000"/>
+                <w:sz w:val="28"/>
+                <w:szCs w:val="28"/>
+              </w:rPr>
+              <w:t>70</w:t>
+            </w:r>
           </w:p>
         </w:tc>
         <w:tc>
@@ -22261,6 +22448,15 @@
                 <w:szCs w:val="28"/>
               </w:rPr>
             </w:pPr>
+            <w:r>
+              <w:rPr>
+                <w:rFonts w:ascii="Maiandra GD" w:eastAsia="Times New Roman" w:hAnsi="Maiandra GD" w:cs="Calibri"/>
+                <w:color w:val="000000"/>
+                <w:sz w:val="28"/>
+                <w:szCs w:val="28"/>
+              </w:rPr>
+              <w:t>82</w:t>
+            </w:r>
           </w:p>
         </w:tc>
         <w:tc>
@@ -23164,6 +23360,15 @@
                 <w:szCs w:val="28"/>
               </w:rPr>
             </w:pPr>
+            <w:r>
+              <w:rPr>
+                <w:rFonts w:ascii="Maiandra GD" w:eastAsia="Times New Roman" w:hAnsi="Maiandra GD" w:cs="Calibri"/>
+                <w:color w:val="000000"/>
+                <w:sz w:val="28"/>
+                <w:szCs w:val="28"/>
+              </w:rPr>
+              <w:t>52</w:t>
+            </w:r>
           </w:p>
         </w:tc>
         <w:tc>
@@ -24067,6 +24272,15 @@
                 <w:szCs w:val="28"/>
               </w:rPr>
             </w:pPr>
+            <w:r>
+              <w:rPr>
+                <w:rFonts w:ascii="Maiandra GD" w:eastAsia="Times New Roman" w:hAnsi="Maiandra GD" w:cs="Calibri"/>
+                <w:color w:val="000000"/>
+                <w:sz w:val="28"/>
+                <w:szCs w:val="28"/>
+              </w:rPr>
+              <w:t>68</w:t>
+            </w:r>
           </w:p>
         </w:tc>
         <w:tc>
@@ -24970,6 +25184,15 @@
                 <w:szCs w:val="28"/>
               </w:rPr>
             </w:pPr>
+            <w:r>
+              <w:rPr>
+                <w:rFonts w:ascii="Maiandra GD" w:eastAsia="Times New Roman" w:hAnsi="Maiandra GD" w:cs="Calibri"/>
+                <w:color w:val="000000"/>
+                <w:sz w:val="28"/>
+                <w:szCs w:val="28"/>
+              </w:rPr>
+              <w:t>72</w:t>
+            </w:r>
           </w:p>
         </w:tc>
         <w:tc>
@@ -25873,6 +26096,15 @@
                 <w:szCs w:val="28"/>
               </w:rPr>
             </w:pPr>
+            <w:r>
+              <w:rPr>
+                <w:rFonts w:ascii="Maiandra GD" w:eastAsia="Times New Roman" w:hAnsi="Maiandra GD" w:cs="Calibri"/>
+                <w:color w:val="000000"/>
+                <w:sz w:val="28"/>
+                <w:szCs w:val="28"/>
+              </w:rPr>
+              <w:t>66</w:t>
+            </w:r>
           </w:p>
         </w:tc>
         <w:tc>
@@ -26776,6 +27008,15 @@
                 <w:szCs w:val="28"/>
               </w:rPr>
             </w:pPr>
+            <w:r>
+              <w:rPr>
+                <w:rFonts w:ascii="Maiandra GD" w:eastAsia="Times New Roman" w:hAnsi="Maiandra GD" w:cs="Calibri"/>
+                <w:color w:val="000000"/>
+                <w:sz w:val="28"/>
+                <w:szCs w:val="28"/>
+              </w:rPr>
+              <w:t>66</w:t>
+            </w:r>
           </w:p>
         </w:tc>
         <w:tc>
@@ -27670,6 +27911,15 @@
                 <w:szCs w:val="28"/>
               </w:rPr>
             </w:pPr>
+            <w:r>
+              <w:rPr>
+                <w:rFonts w:ascii="Maiandra GD" w:eastAsia="Times New Roman" w:hAnsi="Maiandra GD" w:cs="Calibri"/>
+                <w:color w:val="000000"/>
+                <w:sz w:val="28"/>
+                <w:szCs w:val="28"/>
+              </w:rPr>
+              <w:t>42</w:t>
+            </w:r>
           </w:p>
         </w:tc>
         <w:tc>
@@ -28564,6 +28814,15 @@
                 <w:szCs w:val="28"/>
               </w:rPr>
             </w:pPr>
+            <w:r>
+              <w:rPr>
+                <w:rFonts w:ascii="Maiandra GD" w:eastAsia="Times New Roman" w:hAnsi="Maiandra GD" w:cs="Calibri"/>
+                <w:color w:val="000000"/>
+                <w:sz w:val="28"/>
+                <w:szCs w:val="28"/>
+              </w:rPr>
+              <w:t>70</w:t>
+            </w:r>
           </w:p>
         </w:tc>
         <w:tc>
@@ -29458,6 +29717,15 @@
                 <w:szCs w:val="28"/>
               </w:rPr>
             </w:pPr>
+            <w:r>
+              <w:rPr>
+                <w:rFonts w:ascii="Maiandra GD" w:eastAsia="Times New Roman" w:hAnsi="Maiandra GD" w:cs="Calibri"/>
+                <w:color w:val="000000"/>
+                <w:sz w:val="28"/>
+                <w:szCs w:val="28"/>
+              </w:rPr>
+              <w:t>70</w:t>
+            </w:r>
           </w:p>
         </w:tc>
         <w:tc>
@@ -30352,6 +30620,15 @@
                 <w:szCs w:val="28"/>
               </w:rPr>
             </w:pPr>
+            <w:r>
+              <w:rPr>
+                <w:rFonts w:ascii="Maiandra GD" w:eastAsia="Times New Roman" w:hAnsi="Maiandra GD" w:cs="Calibri"/>
+                <w:color w:val="000000"/>
+                <w:sz w:val="28"/>
+                <w:szCs w:val="28"/>
+              </w:rPr>
+              <w:t>72</w:t>
+            </w:r>
           </w:p>
         </w:tc>
         <w:tc>
@@ -31246,6 +31523,15 @@
                 <w:szCs w:val="28"/>
               </w:rPr>
             </w:pPr>
+            <w:r>
+              <w:rPr>
+                <w:rFonts w:ascii="Maiandra GD" w:eastAsia="Times New Roman" w:hAnsi="Maiandra GD" w:cs="Calibri"/>
+                <w:color w:val="000000"/>
+                <w:sz w:val="28"/>
+                <w:szCs w:val="28"/>
+              </w:rPr>
+              <w:t>78</w:t>
+            </w:r>
           </w:p>
         </w:tc>
         <w:tc>
@@ -32140,6 +32426,15 @@
                 <w:szCs w:val="28"/>
               </w:rPr>
             </w:pPr>
+            <w:r>
+              <w:rPr>
+                <w:rFonts w:ascii="Maiandra GD" w:eastAsia="Times New Roman" w:hAnsi="Maiandra GD" w:cs="Calibri"/>
+                <w:color w:val="000000"/>
+                <w:sz w:val="28"/>
+                <w:szCs w:val="28"/>
+              </w:rPr>
+              <w:t>00</w:t>
+            </w:r>
           </w:p>
         </w:tc>
         <w:tc>
@@ -33034,6 +33329,15 @@
                 <w:szCs w:val="28"/>
               </w:rPr>
             </w:pPr>
+            <w:r>
+              <w:rPr>
+                <w:rFonts w:ascii="Maiandra GD" w:eastAsia="Times New Roman" w:hAnsi="Maiandra GD" w:cs="Calibri"/>
+                <w:color w:val="000000"/>
+                <w:sz w:val="28"/>
+                <w:szCs w:val="28"/>
+              </w:rPr>
+              <w:t>00</w:t>
+            </w:r>
           </w:p>
         </w:tc>
         <w:tc>
@@ -33928,6 +34232,15 @@
                 <w:szCs w:val="28"/>
               </w:rPr>
             </w:pPr>
+            <w:r>
+              <w:rPr>
+                <w:rFonts w:ascii="Maiandra GD" w:eastAsia="Times New Roman" w:hAnsi="Maiandra GD" w:cs="Calibri"/>
+                <w:color w:val="000000"/>
+                <w:sz w:val="28"/>
+                <w:szCs w:val="28"/>
+              </w:rPr>
+              <w:t>64</w:t>
+            </w:r>
           </w:p>
         </w:tc>
         <w:tc>
@@ -34822,6 +35135,15 @@
                 <w:szCs w:val="28"/>
               </w:rPr>
             </w:pPr>
+            <w:r>
+              <w:rPr>
+                <w:rFonts w:ascii="Maiandra GD" w:eastAsia="Times New Roman" w:hAnsi="Maiandra GD" w:cs="Calibri"/>
+                <w:color w:val="000000"/>
+                <w:sz w:val="28"/>
+                <w:szCs w:val="28"/>
+              </w:rPr>
+              <w:t>00</w:t>
+            </w:r>
           </w:p>
         </w:tc>
         <w:tc>
@@ -35716,6 +36038,15 @@
                 <w:szCs w:val="28"/>
               </w:rPr>
             </w:pPr>
+            <w:r>
+              <w:rPr>
+                <w:rFonts w:ascii="Maiandra GD" w:eastAsia="Times New Roman" w:hAnsi="Maiandra GD" w:cs="Calibri"/>
+                <w:color w:val="000000"/>
+                <w:sz w:val="28"/>
+                <w:szCs w:val="28"/>
+              </w:rPr>
+              <w:t>68</w:t>
+            </w:r>
           </w:p>
         </w:tc>
         <w:tc>
@@ -36610,6 +36941,15 @@
                 <w:szCs w:val="28"/>
               </w:rPr>
             </w:pPr>
+            <w:r>
+              <w:rPr>
+                <w:rFonts w:ascii="Maiandra GD" w:eastAsia="Times New Roman" w:hAnsi="Maiandra GD" w:cs="Calibri"/>
+                <w:color w:val="000000"/>
+                <w:sz w:val="28"/>
+                <w:szCs w:val="28"/>
+              </w:rPr>
+              <w:t>76</w:t>
+            </w:r>
           </w:p>
         </w:tc>
         <w:tc>
@@ -37504,6 +37844,15 @@
                 <w:szCs w:val="28"/>
               </w:rPr>
             </w:pPr>
+            <w:r>
+              <w:rPr>
+                <w:rFonts w:ascii="Maiandra GD" w:eastAsia="Times New Roman" w:hAnsi="Maiandra GD" w:cs="Calibri"/>
+                <w:color w:val="000000"/>
+                <w:sz w:val="28"/>
+                <w:szCs w:val="28"/>
+              </w:rPr>
+              <w:t>62</w:t>
+            </w:r>
           </w:p>
         </w:tc>
         <w:tc>
@@ -38398,6 +38747,15 @@
                 <w:szCs w:val="28"/>
               </w:rPr>
             </w:pPr>
+            <w:r>
+              <w:rPr>
+                <w:rFonts w:ascii="Maiandra GD" w:eastAsia="Times New Roman" w:hAnsi="Maiandra GD" w:cs="Calibri"/>
+                <w:color w:val="000000"/>
+                <w:sz w:val="28"/>
+                <w:szCs w:val="28"/>
+              </w:rPr>
+              <w:t>62</w:t>
+            </w:r>
           </w:p>
         </w:tc>
         <w:tc>
@@ -39292,6 +39650,15 @@
                 <w:szCs w:val="28"/>
               </w:rPr>
             </w:pPr>
+            <w:r>
+              <w:rPr>
+                <w:rFonts w:ascii="Maiandra GD" w:eastAsia="Times New Roman" w:hAnsi="Maiandra GD" w:cs="Calibri"/>
+                <w:color w:val="000000"/>
+                <w:sz w:val="28"/>
+                <w:szCs w:val="28"/>
+              </w:rPr>
+              <w:t>44</w:t>
+            </w:r>
           </w:p>
         </w:tc>
         <w:tc>
@@ -40186,6 +40553,15 @@
                 <w:szCs w:val="28"/>
               </w:rPr>
             </w:pPr>
+            <w:r>
+              <w:rPr>
+                <w:rFonts w:ascii="Maiandra GD" w:eastAsia="Times New Roman" w:hAnsi="Maiandra GD" w:cs="Calibri"/>
+                <w:color w:val="000000"/>
+                <w:sz w:val="28"/>
+                <w:szCs w:val="28"/>
+              </w:rPr>
+              <w:t>66</w:t>
+            </w:r>
           </w:p>
         </w:tc>
         <w:tc>
@@ -41080,6 +41456,15 @@
                 <w:szCs w:val="28"/>
               </w:rPr>
             </w:pPr>
+            <w:r>
+              <w:rPr>
+                <w:rFonts w:ascii="Maiandra GD" w:eastAsia="Times New Roman" w:hAnsi="Maiandra GD" w:cs="Calibri"/>
+                <w:color w:val="000000"/>
+                <w:sz w:val="28"/>
+                <w:szCs w:val="28"/>
+              </w:rPr>
+              <w:t>00</w:t>
+            </w:r>
           </w:p>
         </w:tc>
         <w:tc>
@@ -41974,6 +42359,15 @@
                 <w:szCs w:val="28"/>
               </w:rPr>
             </w:pPr>
+            <w:r>
+              <w:rPr>
+                <w:rFonts w:ascii="Maiandra GD" w:eastAsia="Times New Roman" w:hAnsi="Maiandra GD" w:cs="Calibri"/>
+                <w:color w:val="000000"/>
+                <w:sz w:val="28"/>
+                <w:szCs w:val="28"/>
+              </w:rPr>
+              <w:t>70</w:t>
+            </w:r>
           </w:p>
         </w:tc>
         <w:tc>
@@ -42868,6 +43262,15 @@
                 <w:szCs w:val="28"/>
               </w:rPr>
             </w:pPr>
+            <w:r>
+              <w:rPr>
+                <w:rFonts w:ascii="Maiandra GD" w:eastAsia="Times New Roman" w:hAnsi="Maiandra GD" w:cs="Calibri"/>
+                <w:color w:val="000000"/>
+                <w:sz w:val="28"/>
+                <w:szCs w:val="28"/>
+              </w:rPr>
+              <w:t>62</w:t>
+            </w:r>
           </w:p>
         </w:tc>
         <w:tc>
@@ -43762,6 +44165,15 @@
                 <w:szCs w:val="28"/>
               </w:rPr>
             </w:pPr>
+            <w:r>
+              <w:rPr>
+                <w:rFonts w:ascii="Maiandra GD" w:eastAsia="Times New Roman" w:hAnsi="Maiandra GD" w:cs="Calibri"/>
+                <w:color w:val="000000"/>
+                <w:sz w:val="28"/>
+                <w:szCs w:val="28"/>
+              </w:rPr>
+              <w:t>60</w:t>
+            </w:r>
           </w:p>
         </w:tc>
         <w:tc>
@@ -44656,6 +45068,15 @@
                 <w:szCs w:val="28"/>
               </w:rPr>
             </w:pPr>
+            <w:r>
+              <w:rPr>
+                <w:rFonts w:ascii="Maiandra GD" w:eastAsia="Times New Roman" w:hAnsi="Maiandra GD" w:cs="Calibri"/>
+                <w:color w:val="000000"/>
+                <w:sz w:val="28"/>
+                <w:szCs w:val="28"/>
+              </w:rPr>
+              <w:t>64</w:t>
+            </w:r>
           </w:p>
         </w:tc>
         <w:tc>
@@ -44726,6 +45147,8 @@
               </w:rPr>
               <w:t> </w:t>
             </w:r>
+            <w:bookmarkStart w:id="0" w:name="_GoBack"/>
+            <w:bookmarkEnd w:id="0"/>
           </w:p>
         </w:tc>
         <w:tc>
@@ -44840,10 +45263,7 @@
         </w:tc>
       </w:tr>
     </w:tbl>
-    <w:p>
-      <w:bookmarkStart w:id="0" w:name="_GoBack"/>
-      <w:bookmarkEnd w:id="0"/>
-    </w:p>
+    <w:p/>
     <w:sectPr>
       <w:pgSz w:w="12240" w:h="15840"/>
       <w:pgMar w:top="1440" w:right="1440" w:bottom="1440" w:left="1440" w:header="720" w:footer="720" w:gutter="0"/>
@@ -44855,7 +45275,7 @@
 </file>
 
 <file path=word/styles.xml><?xml version="1.0" encoding="utf-8"?>
-<w:styles xmlns:mc="http://schemas.openxmlformats.org/markup-compatibility/2006" xmlns:r="http://schemas.openxmlformats.org/officeDocument/2006/relationships" xmlns:w="http://schemas.openxmlformats.org/wordprocessingml/2006/main" xmlns:w14="http://schemas.microsoft.com/office/word/2010/wordml" xmlns:w15="http://schemas.microsoft.com/office/word/2012/wordml" xmlns:w16cid="http://schemas.microsoft.com/office/word/2016/wordml/cid" xmlns:w16se="http://schemas.microsoft.com/office/word/2015/wordml/symex" mc:Ignorable="w14 w15 w16se w16cid">
+<w:styles xmlns:mc="http://schemas.openxmlformats.org/markup-compatibility/2006" xmlns:r="http://schemas.openxmlformats.org/officeDocument/2006/relationships" xmlns:w="http://schemas.openxmlformats.org/wordprocessingml/2006/main" xmlns:w14="http://schemas.microsoft.com/office/word/2010/wordml" xmlns:w15="http://schemas.microsoft.com/office/word/2012/wordml" xmlns:w16se="http://schemas.microsoft.com/office/word/2015/wordml/symex" mc:Ignorable="w14 w15 w16se">
   <w:docDefaults>
     <w:rPrDefault>
       <w:rPr>
@@ -44871,7 +45291,7 @@
       </w:pPr>
     </w:pPrDefault>
   </w:docDefaults>
-  <w:latentStyles w:defLockedState="0" w:defUIPriority="99" w:defSemiHidden="0" w:defUnhideWhenUsed="0" w:defQFormat="0" w:count="375">
+  <w:latentStyles w:defLockedState="0" w:defUIPriority="99" w:defSemiHidden="0" w:defUnhideWhenUsed="0" w:defQFormat="0" w:count="371">
     <w:lsdException w:name="Normal" w:uiPriority="0" w:qFormat="1"/>
     <w:lsdException w:name="heading 1" w:uiPriority="9" w:qFormat="1"/>
     <w:lsdException w:name="heading 2" w:semiHidden="1" w:uiPriority="9" w:unhideWhenUsed="1" w:qFormat="1"/>
@@ -45243,10 +45663,6 @@
     <w:lsdException w:name="List Table 5 Dark Accent 6" w:uiPriority="50"/>
     <w:lsdException w:name="List Table 6 Colorful Accent 6" w:uiPriority="51"/>
     <w:lsdException w:name="List Table 7 Colorful Accent 6" w:uiPriority="52"/>
-    <w:lsdException w:name="Mention" w:semiHidden="1" w:unhideWhenUsed="1"/>
-    <w:lsdException w:name="Smart Hyperlink" w:semiHidden="1" w:unhideWhenUsed="1"/>
-    <w:lsdException w:name="Hashtag" w:semiHidden="1" w:unhideWhenUsed="1"/>
-    <w:lsdException w:name="Unresolved Mention" w:semiHidden="1" w:unhideWhenUsed="1"/>
   </w:latentStyles>
   <w:style w:type="paragraph" w:default="1" w:styleId="Normal">
     <w:name w:val="Normal"/>
